--- a/yii2_книга рецептов - 0111.docx
+++ b/yii2_книга рецептов - 0111.docx
@@ -4,7 +4,9 @@
   <w:body>
     <w:p>
       <w:pPr>
-        <w:widowControl w:val="0"/>
+        <w:framePr w:h="3830" w:wrap="notBeside" w:vAnchor="text" w:hAnchor="text" w:xAlign="right" w:y="1"/>
+        <w:widowControl w:val="0"/>
+        <w:jc w:val="right"/>
         <w:rPr>
           <w:sz w:val="2"/>
           <w:szCs w:val="2"/>
@@ -41,69 +43,37 @@
       <w:pPr>
         <w:widowControl w:val="0"/>
         <w:spacing w:line="720" w:lineRule="exact"/>
+        <w:rPr>
+          <w:sz w:val="24"/>
+          <w:szCs w:val="24"/>
+        </w:rPr>
       </w:pPr>
     </w:p>
     <w:p>
       <w:pPr>
         <w:pStyle w:val="Style3"/>
+        <w:framePr w:h="3984" w:wrap="notBeside" w:vAnchor="text" w:hAnchor="text" w:xAlign="right" w:y="1"/>
         <w:widowControl w:val="0"/>
         <w:keepNext w:val="0"/>
         <w:keepLines w:val="0"/>
         <w:shd w:val="clear" w:color="auto" w:fill="auto"/>
         <w:bidi w:val="0"/>
         <w:jc w:val="left"/>
-        <w:spacing w:line="210" w:lineRule="exact"/>
-        <w:ind w:left="0" w:firstLine="0"/>
+        <w:spacing w:before="0" w:after="0" w:line="210" w:lineRule="exact"/>
+        <w:ind w:left="0" w:right="0" w:firstLine="0"/>
       </w:pPr>
       <w:r>
         <w:rPr>
           <w:rStyle w:val="CharStyle5"/>
         </w:rPr>
-        <w:t>6. Try to run in</w:t>
-      </w:r>
-      <w:r>
-        <w:rPr>
-          <w:rStyle w:val="CharStyle5"/>
-          <w:shd w:val="clear" w:color="auto" w:fill="80FFFF"/>
-        </w:rPr>
-        <w:t>d</w:t>
-      </w:r>
-      <w:r>
-        <w:rPr>
-          <w:rStyle w:val="CharStyle5"/>
-        </w:rPr>
-        <w:t>ex.p</w:t>
-      </w:r>
-      <w:r>
-        <w:rPr>
-          <w:rStyle w:val="CharStyle5"/>
-          <w:shd w:val="clear" w:color="auto" w:fill="80FFFF"/>
-        </w:rPr>
-        <w:t>h</w:t>
-      </w:r>
-      <w:r>
-        <w:rPr>
-          <w:rStyle w:val="CharStyle5"/>
-        </w:rPr>
-        <w:t>p</w:t>
-      </w:r>
-      <w:r>
-        <w:rPr>
-          <w:rStyle w:val="CharStyle5"/>
-          <w:shd w:val="clear" w:color="auto" w:fill="80FFFF"/>
-        </w:rPr>
-        <w:t>?</w:t>
-      </w:r>
-      <w:r>
-        <w:rPr>
-          <w:rStyle w:val="CharStyle5"/>
-        </w:rPr>
-        <w:t>r=site/about:</w:t>
-      </w:r>
-    </w:p>
-    <w:p>
-      <w:pPr>
-        <w:widowControl w:val="0"/>
+        <w:t>6. Try to run index.php?r=site/about:</w:t>
+      </w:r>
+    </w:p>
+    <w:p>
+      <w:pPr>
+        <w:framePr w:h="3984" w:wrap="notBeside" w:vAnchor="text" w:hAnchor="text" w:xAlign="right" w:y="1"/>
+        <w:widowControl w:val="0"/>
+        <w:jc w:val="right"/>
         <w:rPr>
           <w:sz w:val="2"/>
           <w:szCs w:val="2"/>
@@ -119,6 +89,15 @@
     </w:p>
     <w:p>
       <w:pPr>
+        <w:widowControl w:val="0"/>
+        <w:rPr>
+          <w:sz w:val="2"/>
+          <w:szCs w:val="2"/>
+        </w:rPr>
+      </w:pPr>
+    </w:p>
+    <w:p>
+      <w:pPr>
         <w:pStyle w:val="Style6"/>
         <w:widowControl w:val="0"/>
         <w:keepNext/>
@@ -126,30 +105,20 @@
         <w:shd w:val="clear" w:color="auto" w:fill="auto"/>
         <w:bidi w:val="0"/>
         <w:jc w:val="left"/>
-        <w:spacing w:line="300" w:lineRule="exact"/>
-        <w:ind w:left="0" w:firstLine="0"/>
+        <w:spacing w:before="946" w:after="183" w:line="300" w:lineRule="exact"/>
+        <w:ind w:left="0" w:right="0" w:firstLine="0"/>
       </w:pPr>
       <w:bookmarkStart w:id="0" w:name="bookmark0"/>
       <w:r>
         <w:rPr>
           <w:lang w:val="en-US" w:eastAsia="en-US" w:bidi="en-US"/>
-          <w:w w:val="100"/>
-          <w:spacing w:val="0"/>
-          <w:color w:val="000000"/>
-          <w:position w:val="0"/>
-        </w:rPr>
-        <w:t>How it works</w:t>
-      </w:r>
-      <w:r>
-        <w:rPr>
-          <w:lang w:val="en-US" w:eastAsia="en-US" w:bidi="en-US"/>
-          <w:w w:val="100"/>
-          <w:spacing w:val="0"/>
-          <w:color w:val="000000"/>
-          <w:shd w:val="clear" w:color="auto" w:fill="80FFFF"/>
-          <w:position w:val="0"/>
-        </w:rPr>
-        <w:t>...</w:t>
+          <w:rFonts w:ascii="Times New Roman" w:eastAsia="Times New Roman" w:hAnsi="Times New Roman" w:cs="Times New Roman"/>
+          <w:w w:val="100"/>
+          <w:spacing w:val="0"/>
+          <w:color w:val="000000"/>
+          <w:position w:val="0"/>
+        </w:rPr>
+        <w:t>How it works...</w:t>
       </w:r>
       <w:bookmarkEnd w:id="0"/>
     </w:p>
@@ -162,7 +131,8 @@
         <w:shd w:val="clear" w:color="auto" w:fill="auto"/>
         <w:bidi w:val="0"/>
         <w:jc w:val="left"/>
-        <w:ind w:left="0" w:firstLine="0"/>
+        <w:spacing w:before="0" w:after="0"/>
+        <w:ind w:left="0" w:right="0" w:firstLine="0"/>
       </w:pPr>
       <w:r>
         <w:rPr>
@@ -173,6 +143,7 @@
       <w:r>
         <w:rPr>
           <w:lang w:val="en-US" w:eastAsia="en-US" w:bidi="en-US"/>
+          <w:rFonts w:ascii="Times New Roman" w:eastAsia="Times New Roman" w:hAnsi="Times New Roman" w:cs="Times New Roman"/>
           <w:w w:val="100"/>
           <w:spacing w:val="0"/>
           <w:color w:val="000000"/>
@@ -184,146 +155,63 @@
         <w:rPr>
           <w:rStyle w:val="CharStyle10"/>
         </w:rPr>
+        <w:t xml:space="preserve"> @app/views/common/twitter. php </w:t>
+      </w:r>
+      <w:r>
+        <w:rPr>
+          <w:lang w:val="en-US" w:eastAsia="en-US" w:bidi="en-US"/>
+          <w:rFonts w:ascii="Times New Roman" w:eastAsia="Times New Roman" w:hAnsi="Times New Roman" w:cs="Times New Roman"/>
+          <w:w w:val="100"/>
+          <w:spacing w:val="0"/>
+          <w:color w:val="000000"/>
+          <w:position w:val="0"/>
+        </w:rPr>
+        <w:t>with additional parameters for forming Twitter widgets inside themselves. Note that views can be rendered in controllers, widgets, or any other place, by calling the view rendering methods. For example,</w:t>
+      </w:r>
+      <w:r>
+        <w:rPr>
+          <w:rStyle w:val="CharStyle10"/>
+        </w:rPr>
+        <w:t xml:space="preserve"> \yii\base\controller: : render </w:t>
+      </w:r>
+      <w:r>
+        <w:rPr>
+          <w:lang w:val="en-US" w:eastAsia="en-US" w:bidi="en-US"/>
+          <w:rFonts w:ascii="Times New Roman" w:eastAsia="Times New Roman" w:hAnsi="Times New Roman" w:cs="Times New Roman"/>
+          <w:w w:val="100"/>
+          <w:spacing w:val="0"/>
+          <w:color w:val="000000"/>
+          <w:position w:val="0"/>
+        </w:rPr>
+        <w:t>does the same template processing</w:t>
+      </w:r>
+      <w:r>
+        <w:rPr>
+          <w:rStyle w:val="CharStyle10"/>
+        </w:rPr>
         <w:t xml:space="preserve"> </w:t>
       </w:r>
       <w:r>
         <w:rPr>
+          <w:lang w:val="en-US" w:eastAsia="en-US" w:bidi="en-US"/>
+          <w:rFonts w:ascii="Times New Roman" w:eastAsia="Times New Roman" w:hAnsi="Times New Roman" w:cs="Times New Roman"/>
+          <w:w w:val="100"/>
+          <w:spacing w:val="0"/>
+          <w:color w:val="000000"/>
+          <w:position w:val="0"/>
+        </w:rPr>
+        <w:t>as</w:t>
+      </w:r>
+      <w:r>
+        <w:rPr>
           <w:rStyle w:val="CharStyle10"/>
-          <w:shd w:val="clear" w:color="auto" w:fill="80FFFF"/>
-        </w:rPr>
-        <w:t>@</w:t>
-      </w:r>
-      <w:r>
-        <w:rPr>
-          <w:rStyle w:val="CharStyle10"/>
-        </w:rPr>
-        <w:t>app/views/co</w:t>
-      </w:r>
-      <w:r>
-        <w:rPr>
-          <w:rStyle w:val="CharStyle10"/>
-          <w:shd w:val="clear" w:color="auto" w:fill="80FFFF"/>
-        </w:rPr>
-        <w:t>mm</w:t>
-      </w:r>
-      <w:r>
-        <w:rPr>
-          <w:rStyle w:val="CharStyle10"/>
-        </w:rPr>
-        <w:t>on/twitte</w:t>
-      </w:r>
-      <w:r>
-        <w:rPr>
-          <w:rStyle w:val="CharStyle10"/>
-          <w:shd w:val="clear" w:color="auto" w:fill="80FFFF"/>
-        </w:rPr>
-        <w:t>r.</w:t>
-      </w:r>
-      <w:r>
-        <w:rPr>
-          <w:rStyle w:val="CharStyle10"/>
-        </w:rPr>
-        <w:t xml:space="preserve"> p</w:t>
-      </w:r>
-      <w:r>
-        <w:rPr>
-          <w:rStyle w:val="CharStyle10"/>
-          <w:shd w:val="clear" w:color="auto" w:fill="80FFFF"/>
-        </w:rPr>
-        <w:t>h</w:t>
-      </w:r>
-      <w:r>
-        <w:rPr>
-          <w:rStyle w:val="CharStyle10"/>
-        </w:rPr>
-        <w:t xml:space="preserve">p </w:t>
-      </w:r>
-      <w:r>
-        <w:rPr>
-          <w:lang w:val="en-US" w:eastAsia="en-US" w:bidi="en-US"/>
-          <w:w w:val="100"/>
-          <w:spacing w:val="0"/>
-          <w:color w:val="000000"/>
-          <w:position w:val="0"/>
-        </w:rPr>
-        <w:t>with additional parameters for forming Twitter widgets inside themselves. Note that views can be rendered in controllers, widgets, or any other place, by calling the view rendering methods. For example,</w:t>
-      </w:r>
-      <w:r>
-        <w:rPr>
-          <w:rStyle w:val="CharStyle10"/>
-        </w:rPr>
-        <w:t xml:space="preserve"> \yii\base\controlle</w:t>
-      </w:r>
-      <w:r>
-        <w:rPr>
-          <w:rStyle w:val="CharStyle10"/>
-          <w:shd w:val="clear" w:color="auto" w:fill="80FFFF"/>
-        </w:rPr>
-        <w:t>r:</w:t>
-      </w:r>
-      <w:r>
-        <w:rPr>
-          <w:rStyle w:val="CharStyle10"/>
-        </w:rPr>
-        <w:t xml:space="preserve"> </w:t>
-      </w:r>
-      <w:r>
-        <w:rPr>
-          <w:rStyle w:val="CharStyle10"/>
-          <w:shd w:val="clear" w:color="auto" w:fill="80FFFF"/>
-        </w:rPr>
-        <w:t>:</w:t>
-      </w:r>
-      <w:r>
-        <w:rPr>
-          <w:rStyle w:val="CharStyle10"/>
-        </w:rPr>
-        <w:t xml:space="preserve"> render </w:t>
-      </w:r>
-      <w:r>
-        <w:rPr>
-          <w:lang w:val="en-US" w:eastAsia="en-US" w:bidi="en-US"/>
-          <w:w w:val="100"/>
-          <w:spacing w:val="0"/>
-          <w:color w:val="000000"/>
-          <w:position w:val="0"/>
-        </w:rPr>
-        <w:t>does the same template processing</w:t>
-      </w:r>
-      <w:r>
-        <w:rPr>
-          <w:rStyle w:val="CharStyle10"/>
-        </w:rPr>
-        <w:t xml:space="preserve"> </w:t>
-      </w:r>
-      <w:r>
-        <w:rPr>
-          <w:rStyle w:val="CharStyle11"/>
-        </w:rPr>
-        <w:t>as</w:t>
-      </w:r>
-      <w:r>
-        <w:rPr>
-          <w:rStyle w:val="CharStyle10"/>
-        </w:rPr>
-        <w:t xml:space="preserve"> \yii\base\view: </w:t>
-      </w:r>
-      <w:r>
-        <w:rPr>
-          <w:rStyle w:val="CharStyle10"/>
-          <w:shd w:val="clear" w:color="auto" w:fill="80FFFF"/>
-        </w:rPr>
-        <w:t>:</w:t>
-      </w:r>
-      <w:r>
-        <w:rPr>
-          <w:rStyle w:val="CharStyle10"/>
-        </w:rPr>
-        <w:t xml:space="preserve"> render, </w:t>
-      </w:r>
-      <w:r>
-        <w:rPr>
-          <w:lang w:val="en-US" w:eastAsia="en-US" w:bidi="en-US"/>
+        </w:rPr>
+        <w:t xml:space="preserve"> \yii\base\view: : render, </w:t>
+      </w:r>
+      <w:r>
+        <w:rPr>
+          <w:lang w:val="en-US" w:eastAsia="en-US" w:bidi="en-US"/>
+          <w:rFonts w:ascii="Times New Roman" w:eastAsia="Times New Roman" w:hAnsi="Times New Roman" w:cs="Times New Roman"/>
           <w:w w:val="100"/>
           <w:spacing w:val="0"/>
           <w:color w:val="000000"/>
@@ -339,7 +227,7 @@
         <w:numRestart w:val="continuous"/>
       </w:footnotePr>
       <w:pgSz w:w="11909" w:h="16834"/>
-      <w:pgMar w:top="1430" w:left="1245" w:right="1264" w:bottom="1430" w:header="0" w:footer="3" w:gutter="0"/>
+      <w:pgMar w:top="2462" w:left="1245" w:right="1264" w:bottom="2604" w:header="0" w:footer="3" w:gutter="0"/>
       <w:rtlGutter w:val="0"/>
       <w:cols w:space="720"/>
       <w:noEndnote/>
@@ -378,7 +266,7 @@
   <w:docDefaults>
     <w:rPrDefault>
       <w:rPr>
-        <w:rFonts w:ascii="Arial Unicode MS" w:eastAsia="Arial Unicode MS" w:hAnsi="Arial Unicode MS" w:cs="Arial Unicode MS"/>
+        <w:rFonts w:ascii="Times New Roman" w:eastAsia="Times New Roman" w:hAnsi="Times New Roman" w:cs="Times New Roman"/>
         <w:sz w:val="24"/>
         <w:szCs w:val="24"/>
         <w:lang w:val="en-US" w:eastAsia="en-US" w:bidi="en-US"/>
@@ -413,7 +301,7 @@
       <w:lang w:val="en-US" w:eastAsia="en-US" w:bidi="en-US"/>
       <w:sz w:val="24"/>
       <w:szCs w:val="24"/>
-      <w:rFonts w:ascii="Arial Unicode MS" w:eastAsia="Arial Unicode MS" w:hAnsi="Arial Unicode MS" w:cs="Arial Unicode MS"/>
+      <w:rFonts w:ascii="Times New Roman" w:eastAsia="Times New Roman" w:hAnsi="Times New Roman" w:cs="Times New Roman"/>
       <w:w w:val="100"/>
       <w:spacing w:val="0"/>
       <w:color w:val="000000"/>
@@ -426,7 +314,7 @@
       <w:lang w:val="en-US" w:eastAsia="en-US" w:bidi="en-US"/>
       <w:sz w:val="24"/>
       <w:szCs w:val="24"/>
-      <w:rFonts w:ascii="Arial Unicode MS" w:eastAsia="Arial Unicode MS" w:hAnsi="Arial Unicode MS" w:cs="Arial Unicode MS"/>
+      <w:rFonts w:ascii="Times New Roman" w:eastAsia="Times New Roman" w:hAnsi="Times New Roman" w:cs="Times New Roman"/>
       <w:w w:val="100"/>
       <w:spacing w:val="0"/>
       <w:color w:val="000000"/>
@@ -455,7 +343,6 @@
       <w:smallCaps w:val="0"/>
       <w:sz w:val="21"/>
       <w:szCs w:val="21"/>
-      <w:rFonts w:ascii="Times New Roman" w:eastAsia="Times New Roman" w:hAnsi="Times New Roman" w:cs="Times New Roman"/>
     </w:rPr>
   </w:style>
   <w:style w:type="character" w:customStyle="1" w:styleId="CharStyle5">
@@ -463,6 +350,7 @@
     <w:basedOn w:val="CharStyle4"/>
     <w:rPr>
       <w:lang w:val="en-US" w:eastAsia="en-US" w:bidi="en-US"/>
+      <w:rFonts w:ascii="Times New Roman" w:eastAsia="Times New Roman" w:hAnsi="Times New Roman" w:cs="Times New Roman"/>
       <w:w w:val="100"/>
       <w:spacing w:val="20"/>
       <w:color w:val="000000"/>
@@ -470,7 +358,7 @@
     </w:rPr>
   </w:style>
   <w:style w:type="character" w:customStyle="1" w:styleId="CharStyle7">
-    <w:name w:val="Заголовок №5 (6)_"/>
+    <w:name w:val="Заголовок №4_"/>
     <w:basedOn w:val="DefaultParagraphFont"/>
     <w:link w:val="Style6"/>
     <w:rPr>
@@ -483,7 +371,6 @@
       <w:smallCaps w:val="0"/>
       <w:sz w:val="30"/>
       <w:szCs w:val="30"/>
-      <w:rFonts w:ascii="Times New Roman" w:eastAsia="Times New Roman" w:hAnsi="Times New Roman" w:cs="Times New Roman"/>
     </w:rPr>
   </w:style>
   <w:style w:type="character" w:customStyle="1" w:styleId="CharStyle9">
@@ -500,7 +387,6 @@
       <w:smallCaps w:val="0"/>
       <w:sz w:val="21"/>
       <w:szCs w:val="21"/>
-      <w:rFonts w:ascii="Times New Roman" w:eastAsia="Times New Roman" w:hAnsi="Times New Roman" w:cs="Times New Roman"/>
     </w:rPr>
   </w:style>
   <w:style w:type="character" w:customStyle="1" w:styleId="CharStyle10">
@@ -508,19 +394,9 @@
     <w:basedOn w:val="CharStyle9"/>
     <w:rPr>
       <w:lang w:val="en-US" w:eastAsia="en-US" w:bidi="en-US"/>
+      <w:rFonts w:ascii="Times New Roman" w:eastAsia="Times New Roman" w:hAnsi="Times New Roman" w:cs="Times New Roman"/>
       <w:w w:val="100"/>
       <w:spacing w:val="20"/>
-      <w:color w:val="000000"/>
-      <w:position w:val="0"/>
-    </w:rPr>
-  </w:style>
-  <w:style w:type="character" w:customStyle="1" w:styleId="CharStyle11">
-    <w:name w:val="Основной текст (2)"/>
-    <w:basedOn w:val="CharStyle9"/>
-    <w:rPr>
-      <w:lang w:val="en-US" w:eastAsia="en-US" w:bidi="en-US"/>
-      <w:w w:val="100"/>
-      <w:spacing w:val="0"/>
       <w:color w:val="000000"/>
       <w:position w:val="0"/>
     </w:rPr>
@@ -546,18 +422,17 @@
       <w:smallCaps w:val="0"/>
       <w:sz w:val="21"/>
       <w:szCs w:val="21"/>
-      <w:rFonts w:ascii="Times New Roman" w:eastAsia="Times New Roman" w:hAnsi="Times New Roman" w:cs="Times New Roman"/>
     </w:rPr>
   </w:style>
   <w:style w:type="paragraph" w:customStyle="1" w:styleId="Style6">
-    <w:name w:val="Заголовок №5 (6)"/>
+    <w:name w:val="Заголовок №4"/>
     <w:basedOn w:val="Normal"/>
     <w:link w:val="CharStyle7"/>
     <w:pPr>
       <w:widowControl w:val="0"/>
       <w:shd w:val="clear" w:color="auto" w:fill="FFFFFF"/>
-      <w:outlineLvl w:val="4"/>
-      <w:spacing w:line="0" w:lineRule="exact"/>
+      <w:outlineLvl w:val="3"/>
+      <w:spacing w:before="180" w:after="180" w:line="0" w:lineRule="exact"/>
     </w:pPr>
     <w:rPr>
       <w:b/>
@@ -569,7 +444,6 @@
       <w:smallCaps w:val="0"/>
       <w:sz w:val="30"/>
       <w:szCs w:val="30"/>
-      <w:rFonts w:ascii="Times New Roman" w:eastAsia="Times New Roman" w:hAnsi="Times New Roman" w:cs="Times New Roman"/>
     </w:rPr>
   </w:style>
   <w:style w:type="paragraph" w:customStyle="1" w:styleId="Style8">
@@ -579,7 +453,7 @@
     <w:pPr>
       <w:widowControl w:val="0"/>
       <w:shd w:val="clear" w:color="auto" w:fill="FFFFFF"/>
-      <w:spacing w:line="269" w:lineRule="exact"/>
+      <w:spacing w:before="480" w:line="269" w:lineRule="exact"/>
       <w:ind w:hanging="360"/>
     </w:pPr>
     <w:rPr>
@@ -592,7 +466,6 @@
       <w:smallCaps w:val="0"/>
       <w:sz w:val="21"/>
       <w:szCs w:val="21"/>
-      <w:rFonts w:ascii="Times New Roman" w:eastAsia="Times New Roman" w:hAnsi="Times New Roman" w:cs="Times New Roman"/>
     </w:rPr>
   </w:style>
 </w:styles>
